--- a/pdf/media/pdf_output/clarus_template.docx
+++ b/pdf/media/pdf_output/clarus_template.docx
@@ -645,16 +645,6 @@
         <w:rPr>
           <w:b w:val="1"/>
           <w:bCs w:val="1"/>
-          <w:color w:val="252525"/>
-          <w:u w:val="single" w:color="252525"/>
-        </w:rPr>
-      </w:pPr>
-    </w:p>
-    <w:p>
-      <w:pPr>
-        <w:pStyle w:val="Body Text"/>
-        <w:spacing w:before="3"/>
-        <w:rPr>
           <w:color w:val="252525"/>
           <w:u w:val="single" w:color="252525"/>
         </w:rPr>
